--- a/Assumptions.docx
+++ b/Assumptions.docx
@@ -16,23 +16,13 @@
         </w:numPr>
       </w:pPr>
       <w:r>
-        <w:t xml:space="preserve">Only 1 </w:t>
+        <w:t xml:space="preserve">The robot can </w:t>
       </w:r>
       <w:r>
-        <w:t>crate</w:t>
+        <w:t xml:space="preserve">only </w:t>
       </w:r>
-      <w:bookmarkStart w:id="0" w:name="_GoBack"/>
-      <w:bookmarkEnd w:id="0"/>
       <w:r>
-        <w:t xml:space="preserve"> can exist at each </w:t>
-      </w:r>
-      <w:proofErr w:type="spellStart"/>
-      <w:r>
-        <w:t>x,y</w:t>
-      </w:r>
-      <w:proofErr w:type="spellEnd"/>
-      <w:r>
-        <w:t xml:space="preserve"> coordinate</w:t>
+        <w:t>carry one bag at a time</w:t>
       </w:r>
     </w:p>
     <w:p>
@@ -44,7 +34,15 @@
         </w:numPr>
       </w:pPr>
       <w:r>
-        <w:t>The robot can carry more than one bag at a time</w:t>
+        <w:t xml:space="preserve">If the robot is not carrying any bags, it does not </w:t>
+      </w:r>
+      <w:proofErr w:type="spellStart"/>
+      <w:r>
+        <w:t>shortcircuit</w:t>
+      </w:r>
+      <w:proofErr w:type="spellEnd"/>
+      <w:r>
+        <w:t xml:space="preserve"> if it tries to drop a bag. </w:t>
       </w:r>
     </w:p>
     <w:p>
@@ -56,7 +54,7 @@
         </w:numPr>
       </w:pPr>
       <w:r>
-        <w:t>The robot can drop more than one bag at a time</w:t>
+        <w:t>If more than 1 crate exists at a position, the code will only ever look at the first crate at that position</w:t>
       </w:r>
     </w:p>
     <w:p>
@@ -67,6 +65,9 @@
           <w:numId w:val="1"/>
         </w:numPr>
       </w:pPr>
+      <w:r>
+        <w:t>Crates, belts, robots can over lap</w:t>
+      </w:r>
     </w:p>
     <w:p>
       <w:pPr>
@@ -75,6 +76,31 @@
           <w:ilvl w:val="0"/>
           <w:numId w:val="1"/>
         </w:numPr>
+      </w:pPr>
+      <w:r>
+        <w:t>The submit button clears all previously submitted commands</w:t>
+      </w:r>
+    </w:p>
+    <w:p>
+      <w:pPr>
+        <w:ind w:left="360"/>
+      </w:pPr>
+    </w:p>
+    <w:p>
+      <w:pPr>
+        <w:ind w:left="360"/>
+      </w:pPr>
+    </w:p>
+    <w:p>
+      <w:pPr>
+        <w:ind w:left="360"/>
+      </w:pPr>
+      <w:bookmarkStart w:id="0" w:name="_GoBack"/>
+      <w:bookmarkEnd w:id="0"/>
+    </w:p>
+    <w:p>
+      <w:pPr>
+        <w:ind w:left="360"/>
       </w:pPr>
     </w:p>
     <w:sectPr>

--- a/Assumptions.docx
+++ b/Assumptions.docx
@@ -83,6 +83,18 @@
     </w:p>
     <w:p>
       <w:pPr>
+        <w:pStyle w:val="ListParagraph"/>
+        <w:numPr>
+          <w:ilvl w:val="0"/>
+          <w:numId w:val="1"/>
+        </w:numPr>
+      </w:pPr>
+      <w:r>
+        <w:t>Only works in Portrait orientation</w:t>
+      </w:r>
+    </w:p>
+    <w:p>
+      <w:pPr>
         <w:ind w:left="360"/>
       </w:pPr>
     </w:p>
@@ -95,8 +107,114 @@
       <w:pPr>
         <w:ind w:left="360"/>
       </w:pPr>
+      <w:r>
+        <w:t>To Do:</w:t>
+      </w:r>
+    </w:p>
+    <w:p>
+      <w:pPr>
+        <w:pStyle w:val="ListParagraph"/>
+        <w:numPr>
+          <w:ilvl w:val="0"/>
+          <w:numId w:val="2"/>
+        </w:numPr>
+      </w:pPr>
+      <w:r>
+        <w:t xml:space="preserve">More unit testing of </w:t>
+      </w:r>
+      <w:proofErr w:type="spellStart"/>
+      <w:r>
+        <w:t>RobotService</w:t>
+      </w:r>
+      <w:proofErr w:type="spellEnd"/>
+      <w:r>
+        <w:t xml:space="preserve"> and </w:t>
+      </w:r>
+      <w:proofErr w:type="spellStart"/>
+      <w:r>
+        <w:t>ValidationService</w:t>
+      </w:r>
+      <w:proofErr w:type="spellEnd"/>
+    </w:p>
+    <w:p>
+      <w:pPr>
+        <w:pStyle w:val="ListParagraph"/>
+        <w:numPr>
+          <w:ilvl w:val="0"/>
+          <w:numId w:val="2"/>
+        </w:numPr>
+      </w:pPr>
+      <w:r>
+        <w:t>Info screen explaining inputs and commands</w:t>
+      </w:r>
+    </w:p>
+    <w:p>
+      <w:pPr>
+        <w:pStyle w:val="ListParagraph"/>
+        <w:numPr>
+          <w:ilvl w:val="0"/>
+          <w:numId w:val="2"/>
+        </w:numPr>
+      </w:pPr>
+      <w:r>
+        <w:t xml:space="preserve">Scrollable view so you can scroll to bottom of screen while still viewing the keyboard. </w:t>
+      </w:r>
+    </w:p>
+    <w:p>
+      <w:pPr>
+        <w:pStyle w:val="ListParagraph"/>
+        <w:numPr>
+          <w:ilvl w:val="0"/>
+          <w:numId w:val="2"/>
+        </w:numPr>
+      </w:pPr>
+      <w:r>
+        <w:t xml:space="preserve">Use </w:t>
+      </w:r>
+      <w:proofErr w:type="spellStart"/>
+      <w:r>
+        <w:t>BezierPaths</w:t>
+      </w:r>
+      <w:proofErr w:type="spellEnd"/>
+      <w:r>
+        <w:t xml:space="preserve"> to draw actual path of robot for better understanding to the user. </w:t>
+      </w:r>
       <w:bookmarkStart w:id="0" w:name="_GoBack"/>
       <w:bookmarkEnd w:id="0"/>
+    </w:p>
+    <w:p>
+      <w:pPr>
+        <w:pStyle w:val="ListParagraph"/>
+        <w:numPr>
+          <w:ilvl w:val="0"/>
+          <w:numId w:val="2"/>
+        </w:numPr>
+      </w:pPr>
+      <w:r>
+        <w:t xml:space="preserve">Validation to update while typing. At the moment if you make an error and the text goes red, you need to move to the next text box or dismiss the keyboard to update the validation. </w:t>
+      </w:r>
+    </w:p>
+    <w:p>
+      <w:pPr>
+        <w:pStyle w:val="ListParagraph"/>
+        <w:numPr>
+          <w:ilvl w:val="0"/>
+          <w:numId w:val="2"/>
+        </w:numPr>
+      </w:pPr>
+      <w:r>
+        <w:t xml:space="preserve">Implement better rules around positioning. I.e. at the moment it is assumed that a robot, a crate and the conveyer belt can occupy the same position. </w:t>
+      </w:r>
+    </w:p>
+    <w:p>
+      <w:pPr>
+        <w:ind w:left="360"/>
+      </w:pPr>
+    </w:p>
+    <w:p>
+      <w:pPr>
+        <w:ind w:left="360"/>
+      </w:pPr>
     </w:p>
     <w:p>
       <w:pPr>
@@ -228,8 +346,124 @@
       </w:rPr>
     </w:lvl>
   </w:abstractNum>
+  <w:abstractNum w:abstractNumId="1">
+    <w:nsid w:val="490622AC"/>
+    <w:multiLevelType w:val="hybridMultilevel"/>
+    <w:tmpl w:val="9502013A"/>
+    <w:lvl w:ilvl="0" w:tplc="04090001">
+      <w:start w:val="1"/>
+      <w:numFmt w:val="bullet"/>
+      <w:lvlText w:val=""/>
+      <w:lvlJc w:val="left"/>
+      <w:pPr>
+        <w:ind w:left="1080" w:hanging="360"/>
+      </w:pPr>
+      <w:rPr>
+        <w:rFonts w:ascii="Symbol" w:hAnsi="Symbol" w:hint="default"/>
+      </w:rPr>
+    </w:lvl>
+    <w:lvl w:ilvl="1" w:tplc="04090003" w:tentative="1">
+      <w:start w:val="1"/>
+      <w:numFmt w:val="bullet"/>
+      <w:lvlText w:val="o"/>
+      <w:lvlJc w:val="left"/>
+      <w:pPr>
+        <w:ind w:left="1800" w:hanging="360"/>
+      </w:pPr>
+      <w:rPr>
+        <w:rFonts w:ascii="Courier New" w:hAnsi="Courier New" w:hint="default"/>
+      </w:rPr>
+    </w:lvl>
+    <w:lvl w:ilvl="2" w:tplc="04090005" w:tentative="1">
+      <w:start w:val="1"/>
+      <w:numFmt w:val="bullet"/>
+      <w:lvlText w:val=""/>
+      <w:lvlJc w:val="left"/>
+      <w:pPr>
+        <w:ind w:left="2520" w:hanging="360"/>
+      </w:pPr>
+      <w:rPr>
+        <w:rFonts w:ascii="Wingdings" w:hAnsi="Wingdings" w:hint="default"/>
+      </w:rPr>
+    </w:lvl>
+    <w:lvl w:ilvl="3" w:tplc="04090001" w:tentative="1">
+      <w:start w:val="1"/>
+      <w:numFmt w:val="bullet"/>
+      <w:lvlText w:val=""/>
+      <w:lvlJc w:val="left"/>
+      <w:pPr>
+        <w:ind w:left="3240" w:hanging="360"/>
+      </w:pPr>
+      <w:rPr>
+        <w:rFonts w:ascii="Symbol" w:hAnsi="Symbol" w:hint="default"/>
+      </w:rPr>
+    </w:lvl>
+    <w:lvl w:ilvl="4" w:tplc="04090003" w:tentative="1">
+      <w:start w:val="1"/>
+      <w:numFmt w:val="bullet"/>
+      <w:lvlText w:val="o"/>
+      <w:lvlJc w:val="left"/>
+      <w:pPr>
+        <w:ind w:left="3960" w:hanging="360"/>
+      </w:pPr>
+      <w:rPr>
+        <w:rFonts w:ascii="Courier New" w:hAnsi="Courier New" w:hint="default"/>
+      </w:rPr>
+    </w:lvl>
+    <w:lvl w:ilvl="5" w:tplc="04090005" w:tentative="1">
+      <w:start w:val="1"/>
+      <w:numFmt w:val="bullet"/>
+      <w:lvlText w:val=""/>
+      <w:lvlJc w:val="left"/>
+      <w:pPr>
+        <w:ind w:left="4680" w:hanging="360"/>
+      </w:pPr>
+      <w:rPr>
+        <w:rFonts w:ascii="Wingdings" w:hAnsi="Wingdings" w:hint="default"/>
+      </w:rPr>
+    </w:lvl>
+    <w:lvl w:ilvl="6" w:tplc="04090001" w:tentative="1">
+      <w:start w:val="1"/>
+      <w:numFmt w:val="bullet"/>
+      <w:lvlText w:val=""/>
+      <w:lvlJc w:val="left"/>
+      <w:pPr>
+        <w:ind w:left="5400" w:hanging="360"/>
+      </w:pPr>
+      <w:rPr>
+        <w:rFonts w:ascii="Symbol" w:hAnsi="Symbol" w:hint="default"/>
+      </w:rPr>
+    </w:lvl>
+    <w:lvl w:ilvl="7" w:tplc="04090003" w:tentative="1">
+      <w:start w:val="1"/>
+      <w:numFmt w:val="bullet"/>
+      <w:lvlText w:val="o"/>
+      <w:lvlJc w:val="left"/>
+      <w:pPr>
+        <w:ind w:left="6120" w:hanging="360"/>
+      </w:pPr>
+      <w:rPr>
+        <w:rFonts w:ascii="Courier New" w:hAnsi="Courier New" w:hint="default"/>
+      </w:rPr>
+    </w:lvl>
+    <w:lvl w:ilvl="8" w:tplc="04090005" w:tentative="1">
+      <w:start w:val="1"/>
+      <w:numFmt w:val="bullet"/>
+      <w:lvlText w:val=""/>
+      <w:lvlJc w:val="left"/>
+      <w:pPr>
+        <w:ind w:left="6840" w:hanging="360"/>
+      </w:pPr>
+      <w:rPr>
+        <w:rFonts w:ascii="Wingdings" w:hAnsi="Wingdings" w:hint="default"/>
+      </w:rPr>
+    </w:lvl>
+  </w:abstractNum>
   <w:num w:numId="1">
     <w:abstractNumId w:val="0"/>
+  </w:num>
+  <w:num w:numId="2">
+    <w:abstractNumId w:val="1"/>
   </w:num>
 </w:numbering>
 </file>
